--- a/MinuteOf Meetings/Meeting21.docx
+++ b/MinuteOf Meetings/Meeting21.docx
@@ -294,158 +294,56 @@
           <w:szCs w:val="24"/>
         </w:rPr>
       </w:pPr>
-      <w:proofErr w:type="spellStart"/>
-      <w:r>
-        <w:rPr>
-          <w:rStyle w:val="Strong"/>
-          <w:rFonts w:asciiTheme="minorHAnsi" w:hAnsiTheme="minorHAnsi"/>
-          <w:color w:val="0070C0"/>
-          <w:sz w:val="24"/>
-          <w:szCs w:val="24"/>
-        </w:rPr>
-        <w:t>Ekpenyong</w:t>
-      </w:r>
-      <w:proofErr w:type="spellEnd"/>
-      <w:r>
-        <w:rPr>
-          <w:rStyle w:val="Strong"/>
-          <w:rFonts w:asciiTheme="minorHAnsi" w:hAnsiTheme="minorHAnsi"/>
-          <w:color w:val="0070C0"/>
-          <w:sz w:val="24"/>
-          <w:szCs w:val="24"/>
-        </w:rPr>
-        <w:t xml:space="preserve"> </w:t>
-      </w:r>
-      <w:proofErr w:type="spellStart"/>
-      <w:r>
-        <w:rPr>
-          <w:rStyle w:val="Strong"/>
-          <w:rFonts w:asciiTheme="minorHAnsi" w:hAnsiTheme="minorHAnsi"/>
-          <w:color w:val="0070C0"/>
-          <w:sz w:val="24"/>
-          <w:szCs w:val="24"/>
-        </w:rPr>
-        <w:t>Effiong</w:t>
-      </w:r>
-      <w:proofErr w:type="spellEnd"/>
-      <w:r>
-        <w:rPr>
-          <w:rStyle w:val="Strong"/>
-          <w:rFonts w:asciiTheme="minorHAnsi" w:hAnsiTheme="minorHAnsi"/>
-          <w:color w:val="0070C0"/>
-          <w:sz w:val="24"/>
-          <w:szCs w:val="24"/>
-        </w:rPr>
-        <w:t xml:space="preserve"> (GT00540)</w:t>
-      </w:r>
-    </w:p>
-    <w:p>
-      <w:pPr>
-        <w:rPr>
-          <w:rStyle w:val="Strong"/>
-          <w:rFonts w:asciiTheme="minorHAnsi" w:hAnsiTheme="minorHAnsi"/>
-          <w:color w:val="0070C0"/>
-          <w:sz w:val="24"/>
-          <w:szCs w:val="24"/>
-        </w:rPr>
-      </w:pPr>
-      <w:proofErr w:type="spellStart"/>
-      <w:r>
-        <w:rPr>
-          <w:rStyle w:val="Strong"/>
-          <w:rFonts w:asciiTheme="minorHAnsi" w:hAnsiTheme="minorHAnsi"/>
-          <w:color w:val="0070C0"/>
-          <w:sz w:val="24"/>
-          <w:szCs w:val="24"/>
-        </w:rPr>
-        <w:t>Muktar</w:t>
-      </w:r>
-      <w:proofErr w:type="spellEnd"/>
-      <w:r>
-        <w:rPr>
-          <w:rStyle w:val="Strong"/>
-          <w:rFonts w:asciiTheme="minorHAnsi" w:hAnsiTheme="minorHAnsi"/>
-          <w:color w:val="0070C0"/>
-          <w:sz w:val="24"/>
-          <w:szCs w:val="24"/>
-        </w:rPr>
-        <w:t xml:space="preserve"> </w:t>
-      </w:r>
-      <w:proofErr w:type="spellStart"/>
-      <w:r>
-        <w:rPr>
-          <w:rStyle w:val="Strong"/>
-          <w:rFonts w:asciiTheme="minorHAnsi" w:hAnsiTheme="minorHAnsi"/>
-          <w:color w:val="0070C0"/>
-          <w:sz w:val="24"/>
-          <w:szCs w:val="24"/>
-        </w:rPr>
-        <w:t>Mannir</w:t>
-      </w:r>
-      <w:proofErr w:type="spellEnd"/>
-      <w:r>
-        <w:rPr>
-          <w:rStyle w:val="Strong"/>
-          <w:rFonts w:asciiTheme="minorHAnsi" w:hAnsiTheme="minorHAnsi"/>
-          <w:color w:val="0070C0"/>
-          <w:sz w:val="24"/>
-          <w:szCs w:val="24"/>
-        </w:rPr>
-        <w:t xml:space="preserve"> (GT00489)</w:t>
-      </w:r>
-    </w:p>
-    <w:p>
-      <w:pPr>
-        <w:rPr>
-          <w:rFonts w:asciiTheme="minorHAnsi" w:hAnsiTheme="minorHAnsi"/>
-          <w:color w:val="0070C0"/>
-          <w:sz w:val="24"/>
-          <w:szCs w:val="24"/>
-        </w:rPr>
-      </w:pPr>
-      <w:proofErr w:type="spellStart"/>
-      <w:r>
-        <w:rPr>
-          <w:rStyle w:val="Strong"/>
-          <w:rFonts w:asciiTheme="minorHAnsi" w:hAnsiTheme="minorHAnsi"/>
-          <w:color w:val="0070C0"/>
-          <w:sz w:val="24"/>
-          <w:szCs w:val="24"/>
-        </w:rPr>
-        <w:t>Maina</w:t>
-      </w:r>
-      <w:proofErr w:type="spellEnd"/>
-      <w:r>
-        <w:rPr>
-          <w:rStyle w:val="Strong"/>
-          <w:rFonts w:asciiTheme="minorHAnsi" w:hAnsiTheme="minorHAnsi"/>
-          <w:color w:val="0070C0"/>
-          <w:sz w:val="24"/>
-          <w:szCs w:val="24"/>
-        </w:rPr>
-        <w:t xml:space="preserve"> </w:t>
-      </w:r>
-      <w:proofErr w:type="spellStart"/>
-      <w:r>
-        <w:rPr>
-          <w:rStyle w:val="Strong"/>
-          <w:rFonts w:asciiTheme="minorHAnsi" w:hAnsiTheme="minorHAnsi"/>
-          <w:color w:val="0070C0"/>
-          <w:sz w:val="24"/>
-          <w:szCs w:val="24"/>
-        </w:rPr>
-        <w:t>Abubakar</w:t>
-      </w:r>
-      <w:proofErr w:type="spellEnd"/>
-      <w:r>
-        <w:rPr>
-          <w:rStyle w:val="Strong"/>
-          <w:rFonts w:asciiTheme="minorHAnsi" w:hAnsiTheme="minorHAnsi"/>
-          <w:color w:val="0070C0"/>
-          <w:sz w:val="24"/>
-          <w:szCs w:val="24"/>
-        </w:rPr>
-        <w:t xml:space="preserve"> Sani (GT00402) </w:t>
+      <w:r>
+        <w:rPr>
+          <w:rStyle w:val="Strong"/>
+          <w:rFonts w:asciiTheme="minorHAnsi" w:hAnsiTheme="minorHAnsi"/>
+          <w:color w:val="0070C0"/>
+          <w:sz w:val="24"/>
+          <w:szCs w:val="24"/>
+        </w:rPr>
+        <w:t>Ekpenyong Effiong (GT00540)</w:t>
+      </w:r>
+    </w:p>
+    <w:p>
+      <w:pPr>
+        <w:rPr>
+          <w:rStyle w:val="Strong"/>
+          <w:rFonts w:asciiTheme="minorHAnsi" w:hAnsiTheme="minorHAnsi"/>
+          <w:color w:val="0070C0"/>
+          <w:sz w:val="24"/>
+          <w:szCs w:val="24"/>
+        </w:rPr>
+      </w:pPr>
+      <w:r>
+        <w:rPr>
+          <w:rStyle w:val="Strong"/>
+          <w:rFonts w:asciiTheme="minorHAnsi" w:hAnsiTheme="minorHAnsi"/>
+          <w:color w:val="0070C0"/>
+          <w:sz w:val="24"/>
+          <w:szCs w:val="24"/>
+        </w:rPr>
+        <w:t>Muktar Mannir (GT00489)</w:t>
+      </w:r>
+    </w:p>
+    <w:p>
+      <w:pPr>
+        <w:rPr>
+          <w:rFonts w:asciiTheme="minorHAnsi" w:hAnsiTheme="minorHAnsi"/>
+          <w:color w:val="0070C0"/>
+          <w:sz w:val="24"/>
+          <w:szCs w:val="24"/>
+        </w:rPr>
+      </w:pPr>
+      <w:r>
+        <w:rPr>
+          <w:rStyle w:val="Strong"/>
+          <w:rFonts w:asciiTheme="minorHAnsi" w:hAnsiTheme="minorHAnsi"/>
+          <w:color w:val="0070C0"/>
+          <w:sz w:val="24"/>
+          <w:szCs w:val="24"/>
+        </w:rPr>
+        <w:t xml:space="preserve">Maina Abubakar Sani (GT00402) </w:t>
       </w:r>
     </w:p>
     <w:p>
@@ -607,6 +505,31 @@
     </w:p>
     <w:p>
       <w:pPr>
+        <w:rPr>
+          <w:rFonts w:asciiTheme="minorHAnsi" w:hAnsiTheme="minorHAnsi"/>
+          <w:sz w:val="24"/>
+          <w:szCs w:val="24"/>
+        </w:rPr>
+      </w:pPr>
+      <w:r>
+        <w:rPr>
+          <w:rFonts w:asciiTheme="minorHAnsi" w:hAnsiTheme="minorHAnsi"/>
+          <w:sz w:val="24"/>
+          <w:szCs w:val="24"/>
+        </w:rPr>
+        <w:t xml:space="preserve">Manager </w:t>
+      </w:r>
+      <w:r>
+        <w:rPr>
+          <w:rFonts w:asciiTheme="minorHAnsi" w:hAnsiTheme="minorHAnsi"/>
+          <w:sz w:val="24"/>
+          <w:szCs w:val="24"/>
+        </w:rPr>
+        <w:t>functionality</w:t>
+      </w:r>
+    </w:p>
+    <w:p>
+      <w:pPr>
         <w:pStyle w:val="Heading1"/>
         <w:rPr>
           <w:rFonts w:asciiTheme="minorHAnsi" w:hAnsiTheme="minorHAnsi"/>
@@ -640,6 +563,25 @@
     </w:p>
     <w:p>
       <w:pPr>
+        <w:rPr>
+          <w:rFonts w:asciiTheme="minorHAnsi" w:hAnsiTheme="minorHAnsi"/>
+          <w:sz w:val="24"/>
+          <w:szCs w:val="24"/>
+        </w:rPr>
+      </w:pPr>
+      <w:r>
+        <w:rPr>
+          <w:rFonts w:asciiTheme="minorHAnsi" w:hAnsiTheme="minorHAnsi"/>
+          <w:sz w:val="24"/>
+          <w:szCs w:val="24"/>
+        </w:rPr>
+        <w:t>Testing for Manager</w:t>
+      </w:r>
+      <w:bookmarkStart w:id="0" w:name="_GoBack"/>
+      <w:bookmarkEnd w:id="0"/>
+    </w:p>
+    <w:p>
+      <w:pPr>
         <w:pStyle w:val="Heading1"/>
         <w:rPr>
           <w:rFonts w:asciiTheme="minorHAnsi" w:hAnsiTheme="minorHAnsi"/>
@@ -653,6 +595,7 @@
           <w:rFonts w:asciiTheme="minorHAnsi" w:hAnsiTheme="minorHAnsi"/>
           <w:color w:val="0070C0"/>
         </w:rPr>
+        <w:lastRenderedPageBreak/>
         <w:t>New business</w:t>
       </w:r>
     </w:p>
@@ -756,7 +699,6 @@
           <w:sz w:val="28"/>
           <w:szCs w:val="28"/>
         </w:rPr>
-        <w:lastRenderedPageBreak/>
         <w:t>Announcements</w:t>
       </w:r>
     </w:p>
@@ -780,8 +722,6 @@
         </w:rPr>
         <w:t>All members are told to upload all their functionalities on GitHub to keep it updated.</w:t>
       </w:r>
-      <w:bookmarkStart w:id="0" w:name="_GoBack"/>
-      <w:bookmarkEnd w:id="0"/>
     </w:p>
     <w:p/>
     <w:p/>
